--- a/pdaj/seminarski/PDAJ Seminarski - WCF.docx
+++ b/pdaj/seminarski/PDAJ Seminarski - WCF.docx
@@ -3669,7 +3669,19 @@
         <w:rPr>
           <w:rFonts w:ascii="Times New Roman" w:hAnsi="Times New Roman" w:cs="Times New Roman"/>
         </w:rPr>
-        <w:t>. Tri značajna izazova distribuiranih sistema su: održavanje konkurentnosti komponenti, prevazilaženje nedostatka globalnog sata i upravljanje nezavisnim otkazom komponenti.</w:t>
+        <w:t xml:space="preserve">. Tri značajna izazova distribuiranih sistema su: održavanje konkurentnosti komponenti, prevazilaženje nedostatka globalnog </w:t>
+      </w:r>
+      <w:r>
+        <w:rPr>
+          <w:rFonts w:ascii="Times New Roman" w:hAnsi="Times New Roman" w:cs="Times New Roman"/>
+        </w:rPr>
+        <w:t>časovnika</w:t>
+      </w:r>
+      <w:r>
+        <w:rPr>
+          <w:rFonts w:ascii="Times New Roman" w:hAnsi="Times New Roman" w:cs="Times New Roman"/>
+        </w:rPr>
+        <w:t xml:space="preserve"> i upravljanje nezavisnim otkazom komponenti.</w:t>
       </w:r>
       <w:sdt>
         <w:sdtPr>
@@ -3797,12 +3809,28 @@
         <w:rPr>
           <w:rFonts w:ascii="Times New Roman" w:hAnsi="Times New Roman" w:cs="Times New Roman"/>
         </w:rPr>
-        <w:t xml:space="preserve"> Primeri distribuiranih sistema variraju od sistema zasnovanih na SOA-i preko onlajn igara za više igrača do </w:t>
-      </w:r>
-      <w:proofErr w:type="spellStart"/>
-      <w:r>
-        <w:rPr>
-          <w:rFonts w:ascii="Times New Roman" w:hAnsi="Times New Roman" w:cs="Times New Roman"/>
+        <w:t xml:space="preserve"> Primeri distribuiranih sistema variraju od sistema zasnovanih na </w:t>
+      </w:r>
+      <w:r>
+        <w:rPr>
+          <w:rFonts w:ascii="Times New Roman" w:hAnsi="Times New Roman" w:cs="Times New Roman"/>
+          <w:i/>
+          <w:iCs/>
+        </w:rPr>
+        <w:t>SOA</w:t>
+      </w:r>
+      <w:r>
+        <w:rPr>
+          <w:rFonts w:ascii="Times New Roman" w:hAnsi="Times New Roman" w:cs="Times New Roman"/>
+        </w:rPr>
+        <w:t xml:space="preserve">-i preko onlajn igara za više igrača do </w:t>
+      </w:r>
+      <w:proofErr w:type="spellStart"/>
+      <w:r>
+        <w:rPr>
+          <w:rFonts w:ascii="Times New Roman" w:hAnsi="Times New Roman" w:cs="Times New Roman"/>
+          <w:i/>
+          <w:iCs/>
         </w:rPr>
         <w:t>peer</w:t>
       </w:r>
@@ -3810,6 +3838,8 @@
       <w:r>
         <w:rPr>
           <w:rFonts w:ascii="Times New Roman" w:hAnsi="Times New Roman" w:cs="Times New Roman"/>
+          <w:i/>
+          <w:iCs/>
         </w:rPr>
         <w:t>-to-</w:t>
       </w:r>
@@ -3817,6 +3847,8 @@
       <w:r>
         <w:rPr>
           <w:rFonts w:ascii="Times New Roman" w:hAnsi="Times New Roman" w:cs="Times New Roman"/>
+          <w:i/>
+          <w:iCs/>
         </w:rPr>
         <w:t>peer</w:t>
       </w:r>
@@ -4021,7 +4053,35 @@
         <w:rPr>
           <w:rFonts w:ascii="Times New Roman" w:hAnsi="Times New Roman" w:cs="Times New Roman"/>
         </w:rPr>
-        <w:t xml:space="preserve"> čist HTTP, Web </w:t>
+        <w:t xml:space="preserve"> čist </w:t>
+      </w:r>
+      <w:r>
+        <w:rPr>
+          <w:rFonts w:ascii="Times New Roman" w:hAnsi="Times New Roman" w:cs="Times New Roman"/>
+          <w:i/>
+          <w:iCs/>
+        </w:rPr>
+        <w:t>HTTP</w:t>
+      </w:r>
+      <w:r>
+        <w:rPr>
+          <w:rFonts w:ascii="Times New Roman" w:hAnsi="Times New Roman" w:cs="Times New Roman"/>
+        </w:rPr>
+        <w:t xml:space="preserve">, </w:t>
+      </w:r>
+      <w:r>
+        <w:rPr>
+          <w:rFonts w:ascii="Times New Roman" w:hAnsi="Times New Roman" w:cs="Times New Roman"/>
+          <w:i/>
+          <w:iCs/>
+        </w:rPr>
+        <w:t>Web</w:t>
+      </w:r>
+      <w:r>
+        <w:rPr>
+          <w:rFonts w:ascii="Times New Roman" w:hAnsi="Times New Roman" w:cs="Times New Roman"/>
+        </w:rPr>
+        <w:t xml:space="preserve"> </w:t>
       </w:r>
       <w:proofErr w:type="spellStart"/>
       <w:r>
@@ -4035,7 +4095,21 @@
         <w:rPr>
           <w:rFonts w:ascii="Times New Roman" w:hAnsi="Times New Roman" w:cs="Times New Roman"/>
         </w:rPr>
-        <w:t>, konektore slične RPC-u i redove poruka.</w:t>
+        <w:t xml:space="preserve">, konektore slične </w:t>
+      </w:r>
+      <w:r>
+        <w:rPr>
+          <w:rFonts w:ascii="Times New Roman" w:hAnsi="Times New Roman" w:cs="Times New Roman"/>
+          <w:i/>
+          <w:iCs/>
+        </w:rPr>
+        <w:t>RPC</w:t>
+      </w:r>
+      <w:r>
+        <w:rPr>
+          <w:rFonts w:ascii="Times New Roman" w:hAnsi="Times New Roman" w:cs="Times New Roman"/>
+        </w:rPr>
+        <w:t>-u i redove poruka.</w:t>
       </w:r>
       <w:sdt>
         <w:sdtPr>
@@ -4284,7 +4358,21 @@
         <w:rPr>
           <w:rFonts w:ascii="Times New Roman" w:hAnsi="Times New Roman" w:cs="Times New Roman"/>
         </w:rPr>
-        <w:t>. Jedan primer tih alata jeste WCF o kojem će biti više reči u nastavku.</w:t>
+        <w:t xml:space="preserve">. Jedan primer tih alata jeste </w:t>
+      </w:r>
+      <w:r>
+        <w:rPr>
+          <w:rFonts w:ascii="Times New Roman" w:hAnsi="Times New Roman" w:cs="Times New Roman"/>
+          <w:i/>
+          <w:iCs/>
+        </w:rPr>
+        <w:t>WCF</w:t>
+      </w:r>
+      <w:r>
+        <w:rPr>
+          <w:rFonts w:ascii="Times New Roman" w:hAnsi="Times New Roman" w:cs="Times New Roman"/>
+        </w:rPr>
+        <w:t xml:space="preserve"> o kojem će biti više reči u nastavku.</w:t>
       </w:r>
     </w:p>
     <w:p>
@@ -4461,7 +4549,21 @@
         <w:rPr>
           <w:rFonts w:ascii="Times New Roman" w:hAnsi="Times New Roman" w:cs="Times New Roman"/>
         </w:rPr>
-        <w:t>Osnova za komunikaciju u Windows-u (</w:t>
+        <w:t xml:space="preserve">Osnova za komunikaciju u </w:t>
+      </w:r>
+      <w:r>
+        <w:rPr>
+          <w:rFonts w:ascii="Times New Roman" w:hAnsi="Times New Roman" w:cs="Times New Roman"/>
+          <w:i/>
+          <w:iCs/>
+        </w:rPr>
+        <w:t>Windows</w:t>
+      </w:r>
+      <w:r>
+        <w:rPr>
+          <w:rFonts w:ascii="Times New Roman" w:hAnsi="Times New Roman" w:cs="Times New Roman"/>
+        </w:rPr>
+        <w:t>-u (</w:t>
       </w:r>
       <w:proofErr w:type="spellStart"/>
       <w:r>
@@ -4589,7 +4691,21 @@
         <w:rPr>
           <w:rFonts w:ascii="Times New Roman" w:hAnsi="Times New Roman" w:cs="Times New Roman"/>
         </w:rPr>
-        <w:t>). WCF omogućava slanje asinhronih poruka sa jedne krajnje tačke (</w:t>
+        <w:t xml:space="preserve">). </w:t>
+      </w:r>
+      <w:r>
+        <w:rPr>
+          <w:rFonts w:ascii="Times New Roman" w:hAnsi="Times New Roman" w:cs="Times New Roman"/>
+          <w:i/>
+          <w:iCs/>
+        </w:rPr>
+        <w:t>WCF</w:t>
+      </w:r>
+      <w:r>
+        <w:rPr>
+          <w:rFonts w:ascii="Times New Roman" w:hAnsi="Times New Roman" w:cs="Times New Roman"/>
+        </w:rPr>
+        <w:t xml:space="preserve"> omogućava slanje asinhronih poruka sa jedne krajnje tačke (</w:t>
       </w:r>
       <w:proofErr w:type="spellStart"/>
       <w:r>
@@ -4671,7 +4787,15 @@
         <w:rPr>
           <w:rFonts w:ascii="Times New Roman" w:hAnsi="Times New Roman" w:cs="Times New Roman"/>
         </w:rPr>
-        <w:t xml:space="preserve"> IIS</w:t>
+        <w:t xml:space="preserve"> </w:t>
+      </w:r>
+      <w:r>
+        <w:rPr>
+          <w:rFonts w:ascii="Times New Roman" w:hAnsi="Times New Roman" w:cs="Times New Roman"/>
+          <w:i/>
+          <w:iCs/>
+        </w:rPr>
+        <w:t>IIS</w:t>
       </w:r>
       <w:r>
         <w:rPr>
@@ -4741,7 +4865,21 @@
         <w:rPr>
           <w:rFonts w:ascii="Times New Roman" w:hAnsi="Times New Roman" w:cs="Times New Roman"/>
         </w:rPr>
-        <w:t xml:space="preserve"> na Windows serveru</w:t>
+        <w:t xml:space="preserve"> na </w:t>
+      </w:r>
+      <w:r>
+        <w:rPr>
+          <w:rFonts w:ascii="Times New Roman" w:hAnsi="Times New Roman" w:cs="Times New Roman"/>
+          <w:i/>
+          <w:iCs/>
+        </w:rPr>
+        <w:t>Windows</w:t>
+      </w:r>
+      <w:r>
+        <w:rPr>
+          <w:rFonts w:ascii="Times New Roman" w:hAnsi="Times New Roman" w:cs="Times New Roman"/>
+        </w:rPr>
+        <w:t xml:space="preserve"> serveru</w:t>
       </w:r>
       <w:r>
         <w:rPr>
@@ -4861,7 +4999,15 @@
         <w:rPr>
           <w:rFonts w:ascii="Times New Roman" w:hAnsi="Times New Roman" w:cs="Times New Roman"/>
         </w:rPr>
-        <w:t>kroz XML</w:t>
+        <w:t xml:space="preserve">kroz </w:t>
+      </w:r>
+      <w:r>
+        <w:rPr>
+          <w:rFonts w:ascii="Times New Roman" w:hAnsi="Times New Roman" w:cs="Times New Roman"/>
+          <w:i/>
+          <w:iCs/>
+        </w:rPr>
+        <w:t>XML</w:t>
       </w:r>
       <w:r>
         <w:rPr>
@@ -25991,7 +26137,7 @@
         <v:path o:extrusionok="f" gradientshapeok="t" o:connecttype="rect"/>
         <o:lock v:ext="edit" aspectratio="t"/>
       </v:shapetype>
-      <v:shape id="_x0000_i1041" type="#_x0000_t75" style="width:15.45pt;height:15.45pt;visibility:visible;mso-wrap-style:square" o:bullet="t">
+      <v:shape id="_x0000_i1058" type="#_x0000_t75" style="width:15.25pt;height:15.25pt;visibility:visible;mso-wrap-style:square" o:bullet="t">
         <v:imagedata r:id="rId1" o:title=""/>
       </v:shape>
     </w:pict>
